--- a/pangenome/Pangenome construction.docx
+++ b/pangenome/Pangenome construction.docx
@@ -2238,7 +2238,6 @@
         <w:rPr>
           <w:rFonts w:ascii="Courier New" w:hAnsi="Courier New" w:cs="Courier New"/>
         </w:rPr>
-        <w:lastRenderedPageBreak/>
         <w:t xml:space="preserve">/vlsci/VR0082/shared/data/enterococcus/faecium/refgenomes/pangenome/ </w:t>
       </w:r>
       <w:proofErr w:type="spellStart"/>
@@ -3438,7 +3437,6 @@
         <w:rPr>
           <w:rFonts w:ascii="Times New Roman" w:hAnsi="Times New Roman" w:cs="Times New Roman"/>
         </w:rPr>
-        <w:lastRenderedPageBreak/>
         <w:t xml:space="preserve"> </w:t>
       </w:r>
     </w:p>
@@ -3662,7 +3660,6 @@
           <w:rFonts w:ascii="Times New Roman" w:hAnsi="Times New Roman" w:cs="Times New Roman"/>
           <w:noProof/>
         </w:rPr>
-        <w:lastRenderedPageBreak/>
         <w:drawing>
           <wp:inline distT="0" distB="0" distL="0" distR="0" wp14:anchorId="4CC6ED17" wp14:editId="068263DA">
             <wp:extent cx="5257800" cy="3306445"/>
@@ -4090,7 +4087,6 @@
           <w:rFonts w:ascii="Courier New" w:hAnsi="Courier New" w:cs="Courier New"/>
           <w:bCs/>
         </w:rPr>
-        <w:lastRenderedPageBreak/>
         <w:t>write.table</w:t>
       </w:r>
       <w:proofErr w:type="spellEnd"/>
@@ -4749,7 +4745,6 @@
         <w:rPr>
           <w:rFonts w:ascii="Times New Roman" w:hAnsi="Times New Roman" w:cs="Times New Roman"/>
         </w:rPr>
-        <w:lastRenderedPageBreak/>
         <w:t>rename</w:t>
       </w:r>
       <w:proofErr w:type="gramEnd"/>
@@ -5044,7 +5039,6 @@
           <w:rFonts w:ascii="Times New Roman" w:hAnsi="Times New Roman" w:cs="Times New Roman"/>
           <w:noProof/>
         </w:rPr>
-        <w:lastRenderedPageBreak/>
         <w:drawing>
           <wp:inline distT="0" distB="0" distL="0" distR="0" wp14:anchorId="093567B9" wp14:editId="60D8DB21">
             <wp:extent cx="5266055" cy="2889885"/>
@@ -5320,7 +5314,6 @@
         <w:rPr>
           <w:rFonts w:ascii="Times New Roman" w:hAnsi="Times New Roman" w:cs="Times New Roman"/>
         </w:rPr>
-        <w:lastRenderedPageBreak/>
         <w:t>SplitsTree</w:t>
       </w:r>
       <w:proofErr w:type="spellEnd"/>
@@ -5794,7 +5787,6 @@
         <w:rPr>
           <w:rFonts w:ascii="Courier New" w:hAnsi="Courier New" w:cs="Courier New"/>
         </w:rPr>
-        <w:lastRenderedPageBreak/>
         <w:t xml:space="preserve">Filtering SNPs with fewer than 95.0% known alleles amongst </w:t>
       </w:r>
       <w:proofErr w:type="spellStart"/>
@@ -6014,7 +6006,6 @@
         <w:rPr>
           <w:rFonts w:ascii="Times New Roman" w:hAnsi="Times New Roman" w:cs="Times New Roman"/>
         </w:rPr>
-        <w:lastRenderedPageBreak/>
         <w:t xml:space="preserve"> </w:t>
       </w:r>
       <w:r>
@@ -6272,7 +6263,6 @@
         <w:rPr>
           <w:rFonts w:ascii="Times New Roman" w:hAnsi="Times New Roman" w:cs="Times New Roman"/>
         </w:rPr>
-        <w:lastRenderedPageBreak/>
         <w:t>Splitstree</w:t>
       </w:r>
       <w:proofErr w:type="spellEnd"/>
@@ -6442,7 +6432,6 @@
         <w:rPr>
           <w:rFonts w:ascii="Times New Roman" w:hAnsi="Times New Roman" w:cs="Times New Roman"/>
         </w:rPr>
-        <w:lastRenderedPageBreak/>
         <w:t>SplitsTree</w:t>
       </w:r>
       <w:proofErr w:type="spellEnd"/>
@@ -6728,7 +6717,6 @@
         <w:rPr>
           <w:rFonts w:ascii="Times New Roman" w:hAnsi="Times New Roman" w:cs="Times New Roman"/>
         </w:rPr>
-        <w:lastRenderedPageBreak/>
         <w:t xml:space="preserve">Gene Frequencies and </w:t>
       </w:r>
       <w:r>
@@ -7691,422 +7679,414 @@
           <w:rFonts w:ascii="Times New Roman" w:hAnsi="Times New Roman" w:cs="Times New Roman"/>
         </w:rPr>
       </w:pPr>
+    </w:p>
+    <w:p>
+      <w:pPr>
+        <w:rPr>
+          <w:rFonts w:ascii="Courier New" w:hAnsi="Courier New" w:cs="Courier New"/>
+        </w:rPr>
+      </w:pPr>
+      <w:proofErr w:type="spellStart"/>
+      <w:r>
+        <w:rPr>
+          <w:rFonts w:ascii="Courier New" w:hAnsi="Courier New" w:cs="Courier New"/>
+        </w:rPr>
+        <w:t>ct</w:t>
+      </w:r>
+      <w:proofErr w:type="spellEnd"/>
+      <w:r>
+        <w:rPr>
+          <w:rFonts w:ascii="Courier New" w:hAnsi="Courier New" w:cs="Courier New"/>
+        </w:rPr>
+        <w:t xml:space="preserve"> &lt;- matrix(</w:t>
+      </w:r>
+      <w:proofErr w:type="gramStart"/>
+      <w:r>
+        <w:rPr>
+          <w:rFonts w:ascii="Courier New" w:hAnsi="Courier New" w:cs="Courier New"/>
+        </w:rPr>
+        <w:t>c(</w:t>
+      </w:r>
+      <w:proofErr w:type="gramEnd"/>
+      <w:r>
+        <w:rPr>
+          <w:rFonts w:ascii="Courier New" w:hAnsi="Courier New" w:cs="Courier New"/>
+        </w:rPr>
+        <w:t xml:space="preserve">370,428), </w:t>
+      </w:r>
+      <w:proofErr w:type="spellStart"/>
+      <w:r>
+        <w:rPr>
+          <w:rFonts w:ascii="Courier New" w:hAnsi="Courier New" w:cs="Courier New"/>
+        </w:rPr>
+        <w:t>ncol</w:t>
+      </w:r>
+      <w:proofErr w:type="spellEnd"/>
+      <w:r>
+        <w:rPr>
+          <w:rFonts w:ascii="Courier New" w:hAnsi="Courier New" w:cs="Courier New"/>
+        </w:rPr>
+        <w:t>=2)</w:t>
+      </w:r>
+    </w:p>
+    <w:p>
+      <w:pPr>
+        <w:rPr>
+          <w:rFonts w:ascii="Courier New" w:hAnsi="Courier New" w:cs="Courier New"/>
+        </w:rPr>
+      </w:pPr>
+      <w:proofErr w:type="spellStart"/>
+      <w:proofErr w:type="gramStart"/>
+      <w:r>
+        <w:rPr>
+          <w:rFonts w:ascii="Courier New" w:hAnsi="Courier New" w:cs="Courier New"/>
+        </w:rPr>
+        <w:t>chisq.test</w:t>
+      </w:r>
+      <w:proofErr w:type="spellEnd"/>
+      <w:proofErr w:type="gramEnd"/>
+      <w:r>
+        <w:rPr>
+          <w:rFonts w:ascii="Courier New" w:hAnsi="Courier New" w:cs="Courier New"/>
+        </w:rPr>
+        <w:t>(</w:t>
+      </w:r>
+      <w:proofErr w:type="spellStart"/>
+      <w:r>
+        <w:rPr>
+          <w:rFonts w:ascii="Courier New" w:hAnsi="Courier New" w:cs="Courier New"/>
+        </w:rPr>
+        <w:t>ct</w:t>
+      </w:r>
+      <w:proofErr w:type="spellEnd"/>
+      <w:r>
+        <w:rPr>
+          <w:rFonts w:ascii="Courier New" w:hAnsi="Courier New" w:cs="Courier New"/>
+        </w:rPr>
+        <w:t>)</w:t>
+      </w:r>
+    </w:p>
+    <w:p>
+      <w:pPr>
+        <w:rPr>
+          <w:rFonts w:ascii="Times New Roman" w:hAnsi="Times New Roman" w:cs="Times New Roman"/>
+        </w:rPr>
+      </w:pPr>
+    </w:p>
+    <w:p>
+      <w:pPr>
+        <w:rPr>
+          <w:rFonts w:ascii="Courier New" w:hAnsi="Courier New" w:cs="Courier New"/>
+        </w:rPr>
+      </w:pPr>
+      <w:r>
+        <w:rPr>
+          <w:rFonts w:ascii="Courier New" w:hAnsi="Courier New" w:cs="Courier New"/>
+        </w:rPr>
+        <w:t>Chi-squared test for given probabilities</w:t>
+      </w:r>
+    </w:p>
+    <w:p>
+      <w:pPr>
+        <w:rPr>
+          <w:rFonts w:ascii="Courier New" w:hAnsi="Courier New" w:cs="Courier New"/>
+        </w:rPr>
+      </w:pPr>
+      <w:proofErr w:type="gramStart"/>
+      <w:r>
+        <w:rPr>
+          <w:rFonts w:ascii="Courier New" w:hAnsi="Courier New" w:cs="Courier New"/>
+        </w:rPr>
+        <w:t>data</w:t>
+      </w:r>
+      <w:proofErr w:type="gramEnd"/>
+      <w:r>
+        <w:rPr>
+          <w:rFonts w:ascii="Courier New" w:hAnsi="Courier New" w:cs="Courier New"/>
+        </w:rPr>
+        <w:t xml:space="preserve">:  </w:t>
+      </w:r>
+      <w:proofErr w:type="spellStart"/>
+      <w:r>
+        <w:rPr>
+          <w:rFonts w:ascii="Courier New" w:hAnsi="Courier New" w:cs="Courier New"/>
+        </w:rPr>
+        <w:t>ct</w:t>
+      </w:r>
+      <w:proofErr w:type="spellEnd"/>
+    </w:p>
+    <w:p>
+      <w:pPr>
+        <w:rPr>
+          <w:rFonts w:ascii="Courier New" w:hAnsi="Courier New" w:cs="Courier New"/>
+        </w:rPr>
+      </w:pPr>
+      <w:r>
+        <w:rPr>
+          <w:rFonts w:ascii="Courier New" w:hAnsi="Courier New" w:cs="Courier New"/>
+        </w:rPr>
+        <w:t xml:space="preserve">X-squared = 4.2155, </w:t>
+      </w:r>
+      <w:proofErr w:type="spellStart"/>
+      <w:proofErr w:type="gramStart"/>
+      <w:r>
+        <w:rPr>
+          <w:rFonts w:ascii="Courier New" w:hAnsi="Courier New" w:cs="Courier New"/>
+        </w:rPr>
+        <w:t>df</w:t>
+      </w:r>
+      <w:proofErr w:type="spellEnd"/>
+      <w:proofErr w:type="gramEnd"/>
+      <w:r>
+        <w:rPr>
+          <w:rFonts w:ascii="Courier New" w:hAnsi="Courier New" w:cs="Courier New"/>
+        </w:rPr>
+        <w:t xml:space="preserve"> = 1, p-value = 0.04006</w:t>
+      </w:r>
+    </w:p>
+    <w:p>
+      <w:pPr>
+        <w:rPr>
+          <w:rFonts w:ascii="Times New Roman" w:hAnsi="Times New Roman" w:cs="Times New Roman"/>
+        </w:rPr>
+      </w:pPr>
+    </w:p>
+    <w:p>
+      <w:pPr>
+        <w:rPr>
+          <w:rFonts w:ascii="Times New Roman" w:hAnsi="Times New Roman" w:cs="Times New Roman"/>
+        </w:rPr>
+      </w:pPr>
+      <w:proofErr w:type="gramStart"/>
+      <w:r>
+        <w:rPr>
+          <w:rFonts w:ascii="Times New Roman" w:hAnsi="Times New Roman" w:cs="Times New Roman"/>
+        </w:rPr>
+        <w:t>At critical p-value of 0.05, sign.</w:t>
+      </w:r>
+      <w:proofErr w:type="gramEnd"/>
+      <w:r>
+        <w:rPr>
+          <w:rFonts w:ascii="Times New Roman" w:hAnsi="Times New Roman" w:cs="Times New Roman"/>
+        </w:rPr>
+        <w:t xml:space="preserve"> </w:t>
+      </w:r>
+      <w:proofErr w:type="gramStart"/>
+      <w:r>
+        <w:rPr>
+          <w:rFonts w:ascii="Times New Roman" w:hAnsi="Times New Roman" w:cs="Times New Roman"/>
+        </w:rPr>
+        <w:t>diff</w:t>
+      </w:r>
+      <w:proofErr w:type="gramEnd"/>
+      <w:r>
+        <w:rPr>
+          <w:rFonts w:ascii="Times New Roman" w:hAnsi="Times New Roman" w:cs="Times New Roman"/>
+        </w:rPr>
+        <w:t>., but not at critical p-value 0.01</w:t>
+      </w:r>
+    </w:p>
+    <w:p>
+      <w:pPr>
+        <w:rPr>
+          <w:rFonts w:ascii="Times New Roman" w:hAnsi="Times New Roman" w:cs="Times New Roman"/>
+        </w:rPr>
+      </w:pPr>
+    </w:p>
+    <w:p>
+      <w:pPr>
+        <w:rPr>
+          <w:rFonts w:ascii="Times New Roman" w:hAnsi="Times New Roman" w:cs="Times New Roman"/>
+        </w:rPr>
+      </w:pPr>
+      <w:r>
+        <w:rPr>
+          <w:rFonts w:ascii="Times New Roman" w:hAnsi="Times New Roman" w:cs="Times New Roman"/>
+        </w:rPr>
+        <w:t>Strict (fixed) differences:</w:t>
+      </w:r>
+    </w:p>
+    <w:p>
+      <w:pPr>
+        <w:rPr>
+          <w:rFonts w:ascii="Times New Roman" w:hAnsi="Times New Roman" w:cs="Times New Roman"/>
+          <w:u w:val="single"/>
+        </w:rPr>
+      </w:pPr>
+      <w:r>
+        <w:rPr>
+          <w:rFonts w:ascii="Times New Roman" w:hAnsi="Times New Roman" w:cs="Times New Roman"/>
+          <w:u w:val="single"/>
+        </w:rPr>
+        <w:t>Each group v rest:</w:t>
+      </w:r>
+    </w:p>
+    <w:p>
+      <w:pPr>
+        <w:rPr>
+          <w:rFonts w:ascii="Times New Roman" w:hAnsi="Times New Roman" w:cs="Times New Roman"/>
+        </w:rPr>
+      </w:pPr>
+      <w:r>
+        <w:rPr>
+          <w:rFonts w:ascii="Times New Roman" w:hAnsi="Times New Roman" w:cs="Times New Roman"/>
+        </w:rPr>
+        <w:tab/>
+      </w:r>
+      <w:r>
+        <w:rPr>
+          <w:rFonts w:ascii="Times New Roman" w:hAnsi="Times New Roman" w:cs="Times New Roman"/>
+        </w:rPr>
+        <w:tab/>
+      </w:r>
+      <w:r>
+        <w:rPr>
+          <w:rFonts w:ascii="Times New Roman" w:hAnsi="Times New Roman" w:cs="Times New Roman"/>
+        </w:rPr>
+        <w:tab/>
+      </w:r>
+      <w:r>
+        <w:rPr>
+          <w:rFonts w:ascii="Times New Roman" w:hAnsi="Times New Roman" w:cs="Times New Roman"/>
+        </w:rPr>
+        <w:tab/>
+      </w:r>
+      <w:proofErr w:type="gramStart"/>
+      <w:r>
+        <w:rPr>
+          <w:rFonts w:ascii="Times New Roman" w:hAnsi="Times New Roman" w:cs="Times New Roman"/>
+        </w:rPr>
+        <w:t>present</w:t>
+      </w:r>
+      <w:proofErr w:type="gramEnd"/>
+      <w:r>
+        <w:rPr>
+          <w:rFonts w:ascii="Times New Roman" w:hAnsi="Times New Roman" w:cs="Times New Roman"/>
+        </w:rPr>
+        <w:tab/>
+      </w:r>
+      <w:r>
+        <w:rPr>
+          <w:rFonts w:ascii="Times New Roman" w:hAnsi="Times New Roman" w:cs="Times New Roman"/>
+        </w:rPr>
+        <w:tab/>
+        <w:t>absent</w:t>
+      </w:r>
+    </w:p>
+    <w:p>
+      <w:pPr>
+        <w:rPr>
+          <w:rFonts w:ascii="Times New Roman" w:hAnsi="Times New Roman" w:cs="Times New Roman"/>
+        </w:rPr>
+      </w:pPr>
+      <w:proofErr w:type="spellStart"/>
+      <w:proofErr w:type="gramStart"/>
+      <w:r>
+        <w:rPr>
+          <w:rFonts w:ascii="Times New Roman" w:hAnsi="Times New Roman" w:cs="Times New Roman"/>
+        </w:rPr>
+        <w:t>group1</w:t>
+      </w:r>
+      <w:proofErr w:type="spellEnd"/>
+      <w:proofErr w:type="gramEnd"/>
+      <w:r>
+        <w:rPr>
+          <w:rFonts w:ascii="Times New Roman" w:hAnsi="Times New Roman" w:cs="Times New Roman"/>
+        </w:rPr>
+        <w:t xml:space="preserve"> v group 2+3:</w:t>
+      </w:r>
+      <w:r>
+        <w:rPr>
+          <w:rFonts w:ascii="Times New Roman" w:hAnsi="Times New Roman" w:cs="Times New Roman"/>
+        </w:rPr>
+        <w:tab/>
+      </w:r>
+      <w:r>
+        <w:rPr>
+          <w:rFonts w:ascii="Times New Roman" w:hAnsi="Times New Roman" w:cs="Times New Roman"/>
+        </w:rPr>
+        <w:tab/>
+        <w:t>45</w:t>
+      </w:r>
+      <w:r>
+        <w:rPr>
+          <w:rFonts w:ascii="Times New Roman" w:hAnsi="Times New Roman" w:cs="Times New Roman"/>
+        </w:rPr>
+        <w:tab/>
+      </w:r>
+      <w:r>
+        <w:rPr>
+          <w:rFonts w:ascii="Times New Roman" w:hAnsi="Times New Roman" w:cs="Times New Roman"/>
+        </w:rPr>
+        <w:tab/>
+        <w:t>1</w:t>
+      </w:r>
+    </w:p>
+    <w:p>
+      <w:pPr>
+        <w:rPr>
+          <w:rFonts w:ascii="Times New Roman" w:hAnsi="Times New Roman" w:cs="Times New Roman"/>
+        </w:rPr>
+      </w:pPr>
+      <w:proofErr w:type="spellStart"/>
+      <w:proofErr w:type="gramStart"/>
+      <w:r>
+        <w:rPr>
+          <w:rFonts w:ascii="Times New Roman" w:hAnsi="Times New Roman" w:cs="Times New Roman"/>
+        </w:rPr>
+        <w:t>group2</w:t>
+      </w:r>
+      <w:proofErr w:type="spellEnd"/>
+      <w:proofErr w:type="gramEnd"/>
+      <w:r>
+        <w:rPr>
+          <w:rFonts w:ascii="Times New Roman" w:hAnsi="Times New Roman" w:cs="Times New Roman"/>
+        </w:rPr>
+        <w:t xml:space="preserve"> v group 1+3:</w:t>
+      </w:r>
+      <w:r>
+        <w:rPr>
+          <w:rFonts w:ascii="Times New Roman" w:hAnsi="Times New Roman" w:cs="Times New Roman"/>
+        </w:rPr>
+        <w:tab/>
+      </w:r>
+      <w:r>
+        <w:rPr>
+          <w:rFonts w:ascii="Times New Roman" w:hAnsi="Times New Roman" w:cs="Times New Roman"/>
+        </w:rPr>
+        <w:tab/>
+        <w:t>0</w:t>
+      </w:r>
+      <w:r>
+        <w:rPr>
+          <w:rFonts w:ascii="Times New Roman" w:hAnsi="Times New Roman" w:cs="Times New Roman"/>
+        </w:rPr>
+        <w:tab/>
+      </w:r>
+      <w:r>
+        <w:rPr>
+          <w:rFonts w:ascii="Times New Roman" w:hAnsi="Times New Roman" w:cs="Times New Roman"/>
+        </w:rPr>
+        <w:tab/>
+        <w:t>0</w:t>
+      </w:r>
+    </w:p>
+    <w:p>
+      <w:pPr>
+        <w:rPr>
+          <w:rFonts w:ascii="Times New Roman" w:hAnsi="Times New Roman" w:cs="Times New Roman"/>
+        </w:rPr>
+      </w:pPr>
+    </w:p>
+    <w:p>
+      <w:pPr>
+        <w:rPr>
+          <w:rFonts w:ascii="Times New Roman" w:hAnsi="Times New Roman" w:cs="Times New Roman"/>
+          <w:u w:val="single"/>
+        </w:rPr>
+      </w:pPr>
       <w:bookmarkStart w:id="0" w:name="_GoBack"/>
       <w:bookmarkEnd w:id="0"/>
-    </w:p>
-    <w:p>
-      <w:pPr>
-        <w:rPr>
-          <w:rFonts w:ascii="Courier New" w:hAnsi="Courier New" w:cs="Courier New"/>
-        </w:rPr>
-      </w:pPr>
-      <w:proofErr w:type="spellStart"/>
-      <w:r>
-        <w:rPr>
-          <w:rFonts w:ascii="Courier New" w:hAnsi="Courier New" w:cs="Courier New"/>
-        </w:rPr>
-        <w:t>ct</w:t>
-      </w:r>
-      <w:proofErr w:type="spellEnd"/>
-      <w:r>
-        <w:rPr>
-          <w:rFonts w:ascii="Courier New" w:hAnsi="Courier New" w:cs="Courier New"/>
-        </w:rPr>
-        <w:t xml:space="preserve"> &lt;- matrix(</w:t>
-      </w:r>
-      <w:proofErr w:type="gramStart"/>
-      <w:r>
-        <w:rPr>
-          <w:rFonts w:ascii="Courier New" w:hAnsi="Courier New" w:cs="Courier New"/>
-        </w:rPr>
-        <w:t>c(</w:t>
-      </w:r>
-      <w:proofErr w:type="gramEnd"/>
-      <w:r>
-        <w:rPr>
-          <w:rFonts w:ascii="Courier New" w:hAnsi="Courier New" w:cs="Courier New"/>
-        </w:rPr>
-        <w:t xml:space="preserve">370,428), </w:t>
-      </w:r>
-      <w:proofErr w:type="spellStart"/>
-      <w:r>
-        <w:rPr>
-          <w:rFonts w:ascii="Courier New" w:hAnsi="Courier New" w:cs="Courier New"/>
-        </w:rPr>
-        <w:t>ncol</w:t>
-      </w:r>
-      <w:proofErr w:type="spellEnd"/>
-      <w:r>
-        <w:rPr>
-          <w:rFonts w:ascii="Courier New" w:hAnsi="Courier New" w:cs="Courier New"/>
-        </w:rPr>
-        <w:t>=2)</w:t>
-      </w:r>
-    </w:p>
-    <w:p>
-      <w:pPr>
-        <w:rPr>
-          <w:rFonts w:ascii="Courier New" w:hAnsi="Courier New" w:cs="Courier New"/>
-        </w:rPr>
-      </w:pPr>
-      <w:proofErr w:type="spellStart"/>
-      <w:proofErr w:type="gramStart"/>
-      <w:r>
-        <w:rPr>
-          <w:rFonts w:ascii="Courier New" w:hAnsi="Courier New" w:cs="Courier New"/>
-        </w:rPr>
-        <w:lastRenderedPageBreak/>
-        <w:t>chisq.test</w:t>
-      </w:r>
-      <w:proofErr w:type="spellEnd"/>
-      <w:proofErr w:type="gramEnd"/>
-      <w:r>
-        <w:rPr>
-          <w:rFonts w:ascii="Courier New" w:hAnsi="Courier New" w:cs="Courier New"/>
-        </w:rPr>
-        <w:t>(</w:t>
-      </w:r>
-      <w:proofErr w:type="spellStart"/>
-      <w:r>
-        <w:rPr>
-          <w:rFonts w:ascii="Courier New" w:hAnsi="Courier New" w:cs="Courier New"/>
-        </w:rPr>
-        <w:t>ct</w:t>
-      </w:r>
-      <w:proofErr w:type="spellEnd"/>
-      <w:r>
-        <w:rPr>
-          <w:rFonts w:ascii="Courier New" w:hAnsi="Courier New" w:cs="Courier New"/>
-        </w:rPr>
-        <w:t>)</w:t>
-      </w:r>
-    </w:p>
-    <w:p>
-      <w:pPr>
-        <w:rPr>
-          <w:rFonts w:ascii="Times New Roman" w:hAnsi="Times New Roman" w:cs="Times New Roman"/>
-        </w:rPr>
-      </w:pPr>
-    </w:p>
-    <w:p>
-      <w:pPr>
-        <w:rPr>
-          <w:rFonts w:ascii="Courier New" w:hAnsi="Courier New" w:cs="Courier New"/>
-        </w:rPr>
-      </w:pPr>
-      <w:r>
-        <w:rPr>
-          <w:rFonts w:ascii="Courier New" w:hAnsi="Courier New" w:cs="Courier New"/>
-        </w:rPr>
-        <w:t>Chi-squared test for given probabilities</w:t>
-      </w:r>
-    </w:p>
-    <w:p>
-      <w:pPr>
-        <w:rPr>
-          <w:rFonts w:ascii="Courier New" w:hAnsi="Courier New" w:cs="Courier New"/>
-        </w:rPr>
-      </w:pPr>
-      <w:proofErr w:type="gramStart"/>
-      <w:r>
-        <w:rPr>
-          <w:rFonts w:ascii="Courier New" w:hAnsi="Courier New" w:cs="Courier New"/>
-        </w:rPr>
-        <w:t>data</w:t>
-      </w:r>
-      <w:proofErr w:type="gramEnd"/>
-      <w:r>
-        <w:rPr>
-          <w:rFonts w:ascii="Courier New" w:hAnsi="Courier New" w:cs="Courier New"/>
-        </w:rPr>
-        <w:t xml:space="preserve">:  </w:t>
-      </w:r>
-      <w:proofErr w:type="spellStart"/>
-      <w:r>
-        <w:rPr>
-          <w:rFonts w:ascii="Courier New" w:hAnsi="Courier New" w:cs="Courier New"/>
-        </w:rPr>
-        <w:t>ct</w:t>
-      </w:r>
-      <w:proofErr w:type="spellEnd"/>
-    </w:p>
-    <w:p>
-      <w:pPr>
-        <w:rPr>
-          <w:rFonts w:ascii="Courier New" w:hAnsi="Courier New" w:cs="Courier New"/>
-        </w:rPr>
-      </w:pPr>
-      <w:r>
-        <w:rPr>
-          <w:rFonts w:ascii="Courier New" w:hAnsi="Courier New" w:cs="Courier New"/>
-        </w:rPr>
-        <w:t xml:space="preserve">X-squared = 4.2155, </w:t>
-      </w:r>
-      <w:proofErr w:type="spellStart"/>
-      <w:proofErr w:type="gramStart"/>
-      <w:r>
-        <w:rPr>
-          <w:rFonts w:ascii="Courier New" w:hAnsi="Courier New" w:cs="Courier New"/>
-        </w:rPr>
-        <w:t>df</w:t>
-      </w:r>
-      <w:proofErr w:type="spellEnd"/>
-      <w:proofErr w:type="gramEnd"/>
-      <w:r>
-        <w:rPr>
-          <w:rFonts w:ascii="Courier New" w:hAnsi="Courier New" w:cs="Courier New"/>
-        </w:rPr>
-        <w:t xml:space="preserve"> = 1, p-value = 0.04006</w:t>
-      </w:r>
-    </w:p>
-    <w:p>
-      <w:pPr>
-        <w:rPr>
-          <w:rFonts w:ascii="Times New Roman" w:hAnsi="Times New Roman" w:cs="Times New Roman"/>
-        </w:rPr>
-      </w:pPr>
-    </w:p>
-    <w:p>
-      <w:pPr>
-        <w:rPr>
-          <w:rFonts w:ascii="Times New Roman" w:hAnsi="Times New Roman" w:cs="Times New Roman"/>
-        </w:rPr>
-      </w:pPr>
-      <w:proofErr w:type="gramStart"/>
-      <w:r>
-        <w:rPr>
-          <w:rFonts w:ascii="Times New Roman" w:hAnsi="Times New Roman" w:cs="Times New Roman"/>
-        </w:rPr>
-        <w:t>At critical p-value of 0.05, sign.</w:t>
-      </w:r>
-      <w:proofErr w:type="gramEnd"/>
-      <w:r>
-        <w:rPr>
-          <w:rFonts w:ascii="Times New Roman" w:hAnsi="Times New Roman" w:cs="Times New Roman"/>
-        </w:rPr>
-        <w:t xml:space="preserve"> </w:t>
-      </w:r>
-      <w:proofErr w:type="gramStart"/>
-      <w:r>
-        <w:rPr>
-          <w:rFonts w:ascii="Times New Roman" w:hAnsi="Times New Roman" w:cs="Times New Roman"/>
-        </w:rPr>
-        <w:t>diff</w:t>
-      </w:r>
-      <w:proofErr w:type="gramEnd"/>
-      <w:r>
-        <w:rPr>
-          <w:rFonts w:ascii="Times New Roman" w:hAnsi="Times New Roman" w:cs="Times New Roman"/>
-        </w:rPr>
-        <w:t>., but not at critical p-value 0.01</w:t>
-      </w:r>
-    </w:p>
-    <w:p>
-      <w:pPr>
-        <w:rPr>
-          <w:rFonts w:ascii="Times New Roman" w:hAnsi="Times New Roman" w:cs="Times New Roman"/>
-        </w:rPr>
-      </w:pPr>
-    </w:p>
-    <w:p>
-      <w:pPr>
-        <w:rPr>
-          <w:rFonts w:ascii="Times New Roman" w:hAnsi="Times New Roman" w:cs="Times New Roman"/>
-        </w:rPr>
-      </w:pPr>
-      <w:r>
-        <w:rPr>
-          <w:rFonts w:ascii="Times New Roman" w:hAnsi="Times New Roman" w:cs="Times New Roman"/>
-        </w:rPr>
-        <w:t>Strict (fixed) differences:</w:t>
-      </w:r>
-    </w:p>
-    <w:p>
-      <w:pPr>
-        <w:rPr>
-          <w:rFonts w:ascii="Times New Roman" w:hAnsi="Times New Roman" w:cs="Times New Roman"/>
-          <w:u w:val="single"/>
-        </w:rPr>
-      </w:pPr>
-      <w:r>
-        <w:rPr>
-          <w:rFonts w:ascii="Times New Roman" w:hAnsi="Times New Roman" w:cs="Times New Roman"/>
-          <w:u w:val="single"/>
-        </w:rPr>
-        <w:t>Each group v rest:</w:t>
-      </w:r>
-    </w:p>
-    <w:p>
-      <w:pPr>
-        <w:rPr>
-          <w:rFonts w:ascii="Times New Roman" w:hAnsi="Times New Roman" w:cs="Times New Roman"/>
-        </w:rPr>
-      </w:pPr>
-      <w:r>
-        <w:rPr>
-          <w:rFonts w:ascii="Times New Roman" w:hAnsi="Times New Roman" w:cs="Times New Roman"/>
-        </w:rPr>
-        <w:tab/>
-      </w:r>
-      <w:r>
-        <w:rPr>
-          <w:rFonts w:ascii="Times New Roman" w:hAnsi="Times New Roman" w:cs="Times New Roman"/>
-        </w:rPr>
-        <w:tab/>
-      </w:r>
-      <w:r>
-        <w:rPr>
-          <w:rFonts w:ascii="Times New Roman" w:hAnsi="Times New Roman" w:cs="Times New Roman"/>
-        </w:rPr>
-        <w:tab/>
-      </w:r>
-      <w:r>
-        <w:rPr>
-          <w:rFonts w:ascii="Times New Roman" w:hAnsi="Times New Roman" w:cs="Times New Roman"/>
-        </w:rPr>
-        <w:tab/>
-      </w:r>
-      <w:proofErr w:type="gramStart"/>
-      <w:r>
-        <w:rPr>
-          <w:rFonts w:ascii="Times New Roman" w:hAnsi="Times New Roman" w:cs="Times New Roman"/>
-        </w:rPr>
-        <w:t>present</w:t>
-      </w:r>
-      <w:proofErr w:type="gramEnd"/>
-      <w:r>
-        <w:rPr>
-          <w:rFonts w:ascii="Times New Roman" w:hAnsi="Times New Roman" w:cs="Times New Roman"/>
-        </w:rPr>
-        <w:tab/>
-      </w:r>
-      <w:r>
-        <w:rPr>
-          <w:rFonts w:ascii="Times New Roman" w:hAnsi="Times New Roman" w:cs="Times New Roman"/>
-        </w:rPr>
-        <w:tab/>
-        <w:t>absent</w:t>
-      </w:r>
-    </w:p>
-    <w:p>
-      <w:pPr>
-        <w:rPr>
-          <w:rFonts w:ascii="Times New Roman" w:hAnsi="Times New Roman" w:cs="Times New Roman"/>
-        </w:rPr>
-      </w:pPr>
-      <w:proofErr w:type="spellStart"/>
-      <w:proofErr w:type="gramStart"/>
-      <w:r>
-        <w:rPr>
-          <w:rFonts w:ascii="Times New Roman" w:hAnsi="Times New Roman" w:cs="Times New Roman"/>
-        </w:rPr>
-        <w:t>group1</w:t>
-      </w:r>
-      <w:proofErr w:type="spellEnd"/>
-      <w:proofErr w:type="gramEnd"/>
-      <w:r>
-        <w:rPr>
-          <w:rFonts w:ascii="Times New Roman" w:hAnsi="Times New Roman" w:cs="Times New Roman"/>
-        </w:rPr>
-        <w:t xml:space="preserve"> v group 2+3:</w:t>
-      </w:r>
-      <w:r>
-        <w:rPr>
-          <w:rFonts w:ascii="Times New Roman" w:hAnsi="Times New Roman" w:cs="Times New Roman"/>
-        </w:rPr>
-        <w:tab/>
-      </w:r>
-      <w:r>
-        <w:rPr>
-          <w:rFonts w:ascii="Times New Roman" w:hAnsi="Times New Roman" w:cs="Times New Roman"/>
-        </w:rPr>
-        <w:tab/>
-        <w:t>45</w:t>
-      </w:r>
-      <w:r>
-        <w:rPr>
-          <w:rFonts w:ascii="Times New Roman" w:hAnsi="Times New Roman" w:cs="Times New Roman"/>
-        </w:rPr>
-        <w:tab/>
-      </w:r>
-      <w:r>
-        <w:rPr>
-          <w:rFonts w:ascii="Times New Roman" w:hAnsi="Times New Roman" w:cs="Times New Roman"/>
-        </w:rPr>
-        <w:tab/>
-        <w:t>1</w:t>
-      </w:r>
-    </w:p>
-    <w:p>
-      <w:pPr>
-        <w:rPr>
-          <w:rFonts w:ascii="Times New Roman" w:hAnsi="Times New Roman" w:cs="Times New Roman"/>
-        </w:rPr>
-      </w:pPr>
-      <w:proofErr w:type="spellStart"/>
-      <w:proofErr w:type="gramStart"/>
-      <w:r>
-        <w:rPr>
-          <w:rFonts w:ascii="Times New Roman" w:hAnsi="Times New Roman" w:cs="Times New Roman"/>
-        </w:rPr>
-        <w:t>group2</w:t>
-      </w:r>
-      <w:proofErr w:type="spellEnd"/>
-      <w:proofErr w:type="gramEnd"/>
-      <w:r>
-        <w:rPr>
-          <w:rFonts w:ascii="Times New Roman" w:hAnsi="Times New Roman" w:cs="Times New Roman"/>
-        </w:rPr>
-        <w:t xml:space="preserve"> v group 1+3:</w:t>
-      </w:r>
-      <w:r>
-        <w:rPr>
-          <w:rFonts w:ascii="Times New Roman" w:hAnsi="Times New Roman" w:cs="Times New Roman"/>
-        </w:rPr>
-        <w:tab/>
-      </w:r>
-      <w:r>
-        <w:rPr>
-          <w:rFonts w:ascii="Times New Roman" w:hAnsi="Times New Roman" w:cs="Times New Roman"/>
-        </w:rPr>
-        <w:tab/>
-        <w:t>0</w:t>
-      </w:r>
-      <w:r>
-        <w:rPr>
-          <w:rFonts w:ascii="Times New Roman" w:hAnsi="Times New Roman" w:cs="Times New Roman"/>
-        </w:rPr>
-        <w:tab/>
-      </w:r>
-      <w:r>
-        <w:rPr>
-          <w:rFonts w:ascii="Times New Roman" w:hAnsi="Times New Roman" w:cs="Times New Roman"/>
-        </w:rPr>
-        <w:tab/>
-        <w:t>0</w:t>
-      </w:r>
-    </w:p>
-    <w:p>
-      <w:pPr>
-        <w:rPr>
-          <w:rFonts w:ascii="Times New Roman" w:hAnsi="Times New Roman" w:cs="Times New Roman"/>
-        </w:rPr>
-      </w:pPr>
-    </w:p>
-    <w:p>
-      <w:pPr>
-        <w:rPr>
-          <w:rFonts w:ascii="Times New Roman" w:hAnsi="Times New Roman" w:cs="Times New Roman"/>
-        </w:rPr>
-      </w:pPr>
-    </w:p>
-    <w:p>
-      <w:pPr>
-        <w:rPr>
-          <w:rFonts w:ascii="Times New Roman" w:hAnsi="Times New Roman" w:cs="Times New Roman"/>
-          <w:u w:val="single"/>
-        </w:rPr>
-      </w:pPr>
       <w:proofErr w:type="spellStart"/>
       <w:proofErr w:type="gramStart"/>
       <w:r>
@@ -8373,7 +8353,25 @@
         <w:rPr>
           <w:rFonts w:ascii="Times New Roman" w:hAnsi="Times New Roman" w:cs="Times New Roman"/>
         </w:rPr>
-        <w:t>, highlighted</w:t>
+        <w:t xml:space="preserve"> to give correct curve</w:t>
+      </w:r>
+      <w:r>
+        <w:rPr>
+          <w:rFonts w:ascii="Times New Roman" w:hAnsi="Times New Roman" w:cs="Times New Roman"/>
+        </w:rPr>
+        <w:t xml:space="preserve">, </w:t>
+      </w:r>
+      <w:r>
+        <w:rPr>
+          <w:rFonts w:ascii="Times New Roman" w:hAnsi="Times New Roman" w:cs="Times New Roman"/>
+        </w:rPr>
+        <w:t xml:space="preserve">change </w:t>
+      </w:r>
+      <w:r>
+        <w:rPr>
+          <w:rFonts w:ascii="Times New Roman" w:hAnsi="Times New Roman" w:cs="Times New Roman"/>
+        </w:rPr>
+        <w:t>highlighted</w:t>
       </w:r>
       <w:r>
         <w:rPr>
@@ -9196,7 +9194,6 @@
         <w:rPr>
           <w:rFonts w:ascii="Courier New" w:hAnsi="Courier New" w:cs="Courier New"/>
         </w:rPr>
-        <w:lastRenderedPageBreak/>
         <w:t>rbind</w:t>
       </w:r>
       <w:proofErr w:type="spellEnd"/>
